--- a/Use case.docx
+++ b/Use case.docx
@@ -85,7 +85,6 @@
                 <w:spacing w:val="0"/>
                 <w:position w:val="0"/>
                 <w:sz w:val="22"/>
-                <w:shd w:fill="auto" w:val="clear"/>
               </w:rPr>
             </w:pPr>
             <w:r>
@@ -129,7 +128,6 @@
                 <w:spacing w:val="0"/>
                 <w:position w:val="0"/>
                 <w:sz w:val="22"/>
-                <w:shd w:fill="auto" w:val="clear"/>
               </w:rPr>
             </w:pPr>
             <w:r>
@@ -176,7 +174,6 @@
                 <w:spacing w:val="0"/>
                 <w:position w:val="0"/>
                 <w:sz w:val="22"/>
-                <w:shd w:fill="auto" w:val="clear"/>
               </w:rPr>
             </w:pPr>
             <w:r>
@@ -219,7 +216,6 @@
                 <w:spacing w:val="0"/>
                 <w:position w:val="0"/>
                 <w:sz w:val="22"/>
-                <w:shd w:fill="auto" w:val="clear"/>
               </w:rPr>
             </w:pPr>
             <w:r>
@@ -260,7 +256,6 @@
                 <w:spacing w:val="0"/>
                 <w:position w:val="0"/>
                 <w:sz w:val="22"/>
-                <w:shd w:fill="auto" w:val="clear"/>
               </w:rPr>
             </w:pPr>
             <w:r>
@@ -303,7 +298,6 @@
                 <w:spacing w:val="0"/>
                 <w:position w:val="0"/>
                 <w:sz w:val="22"/>
-                <w:shd w:fill="auto" w:val="clear"/>
               </w:rPr>
             </w:pPr>
             <w:r>
@@ -350,7 +344,6 @@
                 <w:spacing w:val="0"/>
                 <w:position w:val="0"/>
                 <w:sz w:val="22"/>
-                <w:shd w:fill="auto" w:val="clear"/>
               </w:rPr>
             </w:pPr>
             <w:r>
@@ -394,7 +387,6 @@
                 <w:spacing w:val="0"/>
                 <w:position w:val="0"/>
                 <w:sz w:val="22"/>
-                <w:shd w:fill="auto" w:val="clear"/>
               </w:rPr>
             </w:pPr>
             <w:r>
@@ -441,7 +433,6 @@
                 <w:spacing w:val="0"/>
                 <w:position w:val="0"/>
                 <w:sz w:val="22"/>
-                <w:shd w:fill="auto" w:val="clear"/>
               </w:rPr>
             </w:pPr>
             <w:r>
@@ -485,7 +476,6 @@
                 <w:spacing w:val="0"/>
                 <w:position w:val="0"/>
                 <w:sz w:val="22"/>
-                <w:shd w:fill="auto" w:val="clear"/>
               </w:rPr>
             </w:pPr>
             <w:r>
@@ -532,7 +522,6 @@
                 <w:spacing w:val="0"/>
                 <w:position w:val="0"/>
                 <w:sz w:val="22"/>
-                <w:shd w:fill="auto" w:val="clear"/>
               </w:rPr>
             </w:pPr>
             <w:r>
@@ -576,7 +565,6 @@
                 <w:spacing w:val="0"/>
                 <w:position w:val="0"/>
                 <w:sz w:val="22"/>
-                <w:shd w:fill="auto" w:val="clear"/>
               </w:rPr>
             </w:pPr>
             <w:r>
@@ -623,7 +611,6 @@
                 <w:spacing w:val="0"/>
                 <w:position w:val="0"/>
                 <w:sz w:val="22"/>
-                <w:shd w:fill="auto" w:val="clear"/>
               </w:rPr>
             </w:pPr>
             <w:r>
@@ -667,7 +654,6 @@
                 <w:spacing w:val="0"/>
                 <w:position w:val="0"/>
                 <w:sz w:val="22"/>
-                <w:shd w:fill="auto" w:val="clear"/>
               </w:rPr>
             </w:pPr>
             <w:r>
@@ -716,7 +702,6 @@
                 <w:spacing w:val="0"/>
                 <w:position w:val="0"/>
                 <w:sz w:val="22"/>
-                <w:shd w:fill="auto" w:val="clear"/>
               </w:rPr>
             </w:pPr>
             <w:r>
@@ -781,7 +766,7 @@
             <w:pPr>
               <w:numPr>
                 <w:ilvl w:val="0"/>
-                <w:numId w:val="20"/>
+                <w:numId w:val="19"/>
               </w:numPr>
               <w:spacing w:before="200" w:after="0" w:line="240"/>
               <w:ind w:right="0" w:left="720" w:hanging="360"/>
@@ -811,7 +796,7 @@
             <w:pPr>
               <w:numPr>
                 <w:ilvl w:val="0"/>
-                <w:numId w:val="20"/>
+                <w:numId w:val="19"/>
               </w:numPr>
               <w:spacing w:before="200" w:after="0" w:line="240"/>
               <w:ind w:right="0" w:left="720" w:hanging="360"/>
@@ -841,7 +826,7 @@
             <w:pPr>
               <w:numPr>
                 <w:ilvl w:val="0"/>
-                <w:numId w:val="20"/>
+                <w:numId w:val="19"/>
               </w:numPr>
               <w:spacing w:before="200" w:after="0" w:line="240"/>
               <w:ind w:right="0" w:left="720" w:hanging="360"/>
@@ -871,7 +856,7 @@
             <w:pPr>
               <w:numPr>
                 <w:ilvl w:val="0"/>
-                <w:numId w:val="20"/>
+                <w:numId w:val="19"/>
               </w:numPr>
               <w:spacing w:before="200" w:after="0" w:line="240"/>
               <w:ind w:right="0" w:left="720" w:hanging="360"/>
@@ -901,7 +886,7 @@
             <w:pPr>
               <w:numPr>
                 <w:ilvl w:val="0"/>
-                <w:numId w:val="20"/>
+                <w:numId w:val="19"/>
               </w:numPr>
               <w:spacing w:before="200" w:after="0" w:line="240"/>
               <w:ind w:right="0" w:left="720" w:hanging="360"/>
@@ -931,7 +916,7 @@
             <w:pPr>
               <w:numPr>
                 <w:ilvl w:val="0"/>
-                <w:numId w:val="20"/>
+                <w:numId w:val="19"/>
               </w:numPr>
               <w:spacing w:before="200" w:after="0" w:line="240"/>
               <w:ind w:right="0" w:left="720" w:hanging="360"/>
@@ -941,7 +926,6 @@
                 <w:color w:val="auto"/>
                 <w:spacing w:val="0"/>
                 <w:position w:val="0"/>
-                <w:shd w:fill="auto" w:val="clear"/>
               </w:rPr>
             </w:pPr>
             <w:r>
@@ -988,7 +972,6 @@
                 <w:spacing w:val="0"/>
                 <w:position w:val="0"/>
                 <w:sz w:val="22"/>
-                <w:shd w:fill="auto" w:val="clear"/>
               </w:rPr>
             </w:pPr>
             <w:r>
@@ -1053,7 +1036,7 @@
             <w:pPr>
               <w:numPr>
                 <w:ilvl w:val="0"/>
-                <w:numId w:val="23"/>
+                <w:numId w:val="22"/>
               </w:numPr>
               <w:spacing w:before="200" w:after="0" w:line="240"/>
               <w:ind w:right="0" w:left="720" w:hanging="360"/>
@@ -1083,7 +1066,7 @@
             <w:pPr>
               <w:numPr>
                 <w:ilvl w:val="0"/>
-                <w:numId w:val="23"/>
+                <w:numId w:val="22"/>
               </w:numPr>
               <w:spacing w:before="200" w:after="0" w:line="240"/>
               <w:ind w:right="0" w:left="720" w:hanging="360"/>
@@ -1093,7 +1076,6 @@
                 <w:color w:val="auto"/>
                 <w:spacing w:val="0"/>
                 <w:position w:val="0"/>
-                <w:shd w:fill="auto" w:val="clear"/>
               </w:rPr>
             </w:pPr>
             <w:r>
@@ -1140,7 +1122,6 @@
                 <w:spacing w:val="0"/>
                 <w:position w:val="0"/>
                 <w:sz w:val="22"/>
-                <w:shd w:fill="auto" w:val="clear"/>
               </w:rPr>
             </w:pPr>
             <w:r>
@@ -1205,7 +1186,7 @@
             <w:pPr>
               <w:numPr>
                 <w:ilvl w:val="0"/>
-                <w:numId w:val="26"/>
+                <w:numId w:val="25"/>
               </w:numPr>
               <w:spacing w:before="200" w:after="0" w:line="240"/>
               <w:ind w:right="0" w:left="720" w:hanging="360"/>
@@ -1235,7 +1216,7 @@
             <w:pPr>
               <w:numPr>
                 <w:ilvl w:val="0"/>
-                <w:numId w:val="26"/>
+                <w:numId w:val="25"/>
               </w:numPr>
               <w:spacing w:before="200" w:after="0" w:line="240"/>
               <w:ind w:right="0" w:left="720" w:hanging="360"/>
@@ -1245,7 +1226,6 @@
                 <w:color w:val="auto"/>
                 <w:spacing w:val="0"/>
                 <w:position w:val="0"/>
-                <w:shd w:fill="auto" w:val="clear"/>
               </w:rPr>
             </w:pPr>
             <w:r>
@@ -1316,7 +1296,6 @@
                 <w:spacing w:val="0"/>
                 <w:position w:val="0"/>
                 <w:sz w:val="22"/>
-                <w:shd w:fill="auto" w:val="clear"/>
               </w:rPr>
             </w:pPr>
             <w:r>
@@ -1360,7 +1339,6 @@
                 <w:spacing w:val="0"/>
                 <w:position w:val="0"/>
                 <w:sz w:val="22"/>
-                <w:shd w:fill="auto" w:val="clear"/>
               </w:rPr>
             </w:pPr>
             <w:r>
@@ -1407,7 +1385,6 @@
                 <w:spacing w:val="0"/>
                 <w:position w:val="0"/>
                 <w:sz w:val="22"/>
-                <w:shd w:fill="auto" w:val="clear"/>
               </w:rPr>
             </w:pPr>
             <w:r>
@@ -1450,7 +1427,6 @@
                 <w:spacing w:val="0"/>
                 <w:position w:val="0"/>
                 <w:sz w:val="22"/>
-                <w:shd w:fill="auto" w:val="clear"/>
               </w:rPr>
             </w:pPr>
             <w:r>
@@ -1491,7 +1467,6 @@
                 <w:spacing w:val="0"/>
                 <w:position w:val="0"/>
                 <w:sz w:val="22"/>
-                <w:shd w:fill="auto" w:val="clear"/>
               </w:rPr>
             </w:pPr>
             <w:r>
@@ -1534,7 +1509,6 @@
                 <w:spacing w:val="0"/>
                 <w:position w:val="0"/>
                 <w:sz w:val="22"/>
-                <w:shd w:fill="auto" w:val="clear"/>
               </w:rPr>
             </w:pPr>
             <w:r>
@@ -1581,7 +1555,6 @@
                 <w:spacing w:val="0"/>
                 <w:position w:val="0"/>
                 <w:sz w:val="22"/>
-                <w:shd w:fill="auto" w:val="clear"/>
               </w:rPr>
             </w:pPr>
             <w:r>
@@ -1625,7 +1598,6 @@
                 <w:spacing w:val="0"/>
                 <w:position w:val="0"/>
                 <w:sz w:val="22"/>
-                <w:shd w:fill="auto" w:val="clear"/>
               </w:rPr>
             </w:pPr>
             <w:r>
@@ -1672,7 +1644,6 @@
                 <w:spacing w:val="0"/>
                 <w:position w:val="0"/>
                 <w:sz w:val="22"/>
-                <w:shd w:fill="auto" w:val="clear"/>
               </w:rPr>
             </w:pPr>
             <w:r>
@@ -1716,7 +1687,6 @@
                 <w:spacing w:val="0"/>
                 <w:position w:val="0"/>
                 <w:sz w:val="22"/>
-                <w:shd w:fill="auto" w:val="clear"/>
               </w:rPr>
             </w:pPr>
             <w:r>
@@ -1763,7 +1733,6 @@
                 <w:spacing w:val="0"/>
                 <w:position w:val="0"/>
                 <w:sz w:val="22"/>
-                <w:shd w:fill="auto" w:val="clear"/>
               </w:rPr>
             </w:pPr>
             <w:r>
@@ -1807,7 +1776,6 @@
                 <w:spacing w:val="0"/>
                 <w:position w:val="0"/>
                 <w:sz w:val="22"/>
-                <w:shd w:fill="auto" w:val="clear"/>
               </w:rPr>
             </w:pPr>
             <w:r>
@@ -1854,7 +1822,6 @@
                 <w:spacing w:val="0"/>
                 <w:position w:val="0"/>
                 <w:sz w:val="22"/>
-                <w:shd w:fill="auto" w:val="clear"/>
               </w:rPr>
             </w:pPr>
             <w:r>
@@ -1898,7 +1865,6 @@
                 <w:spacing w:val="0"/>
                 <w:position w:val="0"/>
                 <w:sz w:val="22"/>
-                <w:shd w:fill="auto" w:val="clear"/>
               </w:rPr>
             </w:pPr>
             <w:r>
@@ -1945,7 +1911,6 @@
                 <w:spacing w:val="0"/>
                 <w:position w:val="0"/>
                 <w:sz w:val="22"/>
-                <w:shd w:fill="auto" w:val="clear"/>
               </w:rPr>
             </w:pPr>
             <w:r>
@@ -2009,7 +1974,7 @@
             <w:pPr>
               <w:numPr>
                 <w:ilvl w:val="0"/>
-                <w:numId w:val="46"/>
+                <w:numId w:val="44"/>
               </w:numPr>
               <w:spacing w:before="200" w:after="0" w:line="240"/>
               <w:ind w:right="0" w:left="720" w:hanging="360"/>
@@ -2039,7 +2004,7 @@
             <w:pPr>
               <w:numPr>
                 <w:ilvl w:val="0"/>
-                <w:numId w:val="46"/>
+                <w:numId w:val="44"/>
               </w:numPr>
               <w:spacing w:before="200" w:after="0" w:line="240"/>
               <w:ind w:right="0" w:left="720" w:hanging="360"/>
@@ -2069,7 +2034,7 @@
             <w:pPr>
               <w:numPr>
                 <w:ilvl w:val="0"/>
-                <w:numId w:val="46"/>
+                <w:numId w:val="44"/>
               </w:numPr>
               <w:spacing w:before="200" w:after="0" w:line="240"/>
               <w:ind w:right="0" w:left="720" w:hanging="360"/>
@@ -2099,7 +2064,7 @@
             <w:pPr>
               <w:numPr>
                 <w:ilvl w:val="0"/>
-                <w:numId w:val="46"/>
+                <w:numId w:val="44"/>
               </w:numPr>
               <w:spacing w:before="200" w:after="0" w:line="240"/>
               <w:ind w:right="0" w:left="720" w:hanging="360"/>
@@ -2109,7 +2074,6 @@
                 <w:color w:val="auto"/>
                 <w:spacing w:val="0"/>
                 <w:position w:val="0"/>
-                <w:shd w:fill="auto" w:val="clear"/>
               </w:rPr>
             </w:pPr>
             <w:r>
@@ -2156,7 +2120,6 @@
                 <w:spacing w:val="0"/>
                 <w:position w:val="0"/>
                 <w:sz w:val="22"/>
-                <w:shd w:fill="auto" w:val="clear"/>
               </w:rPr>
             </w:pPr>
             <w:r>
@@ -2200,7 +2163,6 @@
                 <w:spacing w:val="0"/>
                 <w:position w:val="0"/>
                 <w:sz w:val="22"/>
-                <w:shd w:fill="auto" w:val="clear"/>
               </w:rPr>
             </w:pPr>
             <w:r>
@@ -2247,7 +2209,6 @@
                 <w:spacing w:val="0"/>
                 <w:position w:val="0"/>
                 <w:sz w:val="22"/>
-                <w:shd w:fill="auto" w:val="clear"/>
               </w:rPr>
             </w:pPr>
             <w:r>
@@ -2312,7 +2273,7 @@
             <w:pPr>
               <w:numPr>
                 <w:ilvl w:val="0"/>
-                <w:numId w:val="51"/>
+                <w:numId w:val="49"/>
               </w:numPr>
               <w:spacing w:before="200" w:after="0" w:line="240"/>
               <w:ind w:right="0" w:left="720" w:hanging="360"/>
@@ -2342,7 +2303,7 @@
             <w:pPr>
               <w:numPr>
                 <w:ilvl w:val="0"/>
-                <w:numId w:val="51"/>
+                <w:numId w:val="49"/>
               </w:numPr>
               <w:spacing w:before="200" w:after="0" w:line="240"/>
               <w:ind w:right="0" w:left="720" w:hanging="360"/>
@@ -2352,7 +2313,6 @@
                 <w:color w:val="auto"/>
                 <w:spacing w:val="0"/>
                 <w:position w:val="0"/>
-                <w:shd w:fill="auto" w:val="clear"/>
               </w:rPr>
             </w:pPr>
             <w:r>
@@ -2423,7 +2383,6 @@
                 <w:spacing w:val="0"/>
                 <w:position w:val="0"/>
                 <w:sz w:val="22"/>
-                <w:shd w:fill="auto" w:val="clear"/>
               </w:rPr>
             </w:pPr>
             <w:r>
@@ -2467,7 +2426,6 @@
                 <w:spacing w:val="0"/>
                 <w:position w:val="0"/>
                 <w:sz w:val="22"/>
-                <w:shd w:fill="auto" w:val="clear"/>
               </w:rPr>
             </w:pPr>
             <w:r>
@@ -2514,7 +2472,6 @@
                 <w:spacing w:val="0"/>
                 <w:position w:val="0"/>
                 <w:sz w:val="22"/>
-                <w:shd w:fill="auto" w:val="clear"/>
               </w:rPr>
             </w:pPr>
             <w:r>
@@ -2557,7 +2514,6 @@
                 <w:spacing w:val="0"/>
                 <w:position w:val="0"/>
                 <w:sz w:val="22"/>
-                <w:shd w:fill="auto" w:val="clear"/>
               </w:rPr>
             </w:pPr>
             <w:r>
@@ -2598,7 +2554,6 @@
                 <w:spacing w:val="0"/>
                 <w:position w:val="0"/>
                 <w:sz w:val="22"/>
-                <w:shd w:fill="auto" w:val="clear"/>
               </w:rPr>
             </w:pPr>
             <w:r>
@@ -2641,7 +2596,6 @@
                 <w:spacing w:val="0"/>
                 <w:position w:val="0"/>
                 <w:sz w:val="22"/>
-                <w:shd w:fill="auto" w:val="clear"/>
               </w:rPr>
             </w:pPr>
             <w:r>
@@ -2688,7 +2642,6 @@
                 <w:spacing w:val="0"/>
                 <w:position w:val="0"/>
                 <w:sz w:val="22"/>
-                <w:shd w:fill="auto" w:val="clear"/>
               </w:rPr>
             </w:pPr>
             <w:r>
@@ -2732,7 +2685,6 @@
                 <w:spacing w:val="0"/>
                 <w:position w:val="0"/>
                 <w:sz w:val="22"/>
-                <w:shd w:fill="auto" w:val="clear"/>
               </w:rPr>
             </w:pPr>
             <w:r>
@@ -2779,7 +2731,6 @@
                 <w:spacing w:val="0"/>
                 <w:position w:val="0"/>
                 <w:sz w:val="22"/>
-                <w:shd w:fill="auto" w:val="clear"/>
               </w:rPr>
             </w:pPr>
             <w:r>
@@ -2823,7 +2774,6 @@
                 <w:spacing w:val="0"/>
                 <w:position w:val="0"/>
                 <w:sz w:val="22"/>
-                <w:shd w:fill="auto" w:val="clear"/>
               </w:rPr>
             </w:pPr>
             <w:r>
@@ -2870,7 +2820,6 @@
                 <w:spacing w:val="0"/>
                 <w:position w:val="0"/>
                 <w:sz w:val="22"/>
-                <w:shd w:fill="auto" w:val="clear"/>
               </w:rPr>
             </w:pPr>
             <w:r>
@@ -2914,7 +2863,6 @@
                 <w:spacing w:val="0"/>
                 <w:position w:val="0"/>
                 <w:sz w:val="22"/>
-                <w:shd w:fill="auto" w:val="clear"/>
               </w:rPr>
             </w:pPr>
             <w:r>
@@ -2961,7 +2909,6 @@
                 <w:spacing w:val="0"/>
                 <w:position w:val="0"/>
                 <w:sz w:val="22"/>
-                <w:shd w:fill="auto" w:val="clear"/>
               </w:rPr>
             </w:pPr>
             <w:r>
@@ -3031,7 +2978,6 @@
                 <w:spacing w:val="0"/>
                 <w:position w:val="0"/>
                 <w:sz w:val="22"/>
-                <w:shd w:fill="auto" w:val="clear"/>
               </w:rPr>
             </w:pPr>
             <w:r>
@@ -3078,7 +3024,6 @@
                 <w:spacing w:val="0"/>
                 <w:position w:val="0"/>
                 <w:sz w:val="22"/>
-                <w:shd w:fill="auto" w:val="clear"/>
               </w:rPr>
             </w:pPr>
             <w:r>
@@ -3142,7 +3087,7 @@
             <w:pPr>
               <w:numPr>
                 <w:ilvl w:val="0"/>
-                <w:numId w:val="72"/>
+                <w:numId w:val="70"/>
               </w:numPr>
               <w:spacing w:before="200" w:after="0" w:line="240"/>
               <w:ind w:right="0" w:left="720" w:hanging="360"/>
@@ -3172,7 +3117,7 @@
             <w:pPr>
               <w:numPr>
                 <w:ilvl w:val="0"/>
-                <w:numId w:val="72"/>
+                <w:numId w:val="70"/>
               </w:numPr>
               <w:spacing w:before="200" w:after="0" w:line="240"/>
               <w:ind w:right="0" w:left="720" w:hanging="360"/>
@@ -3202,7 +3147,7 @@
             <w:pPr>
               <w:numPr>
                 <w:ilvl w:val="0"/>
-                <w:numId w:val="72"/>
+                <w:numId w:val="70"/>
               </w:numPr>
               <w:spacing w:before="200" w:after="0" w:line="240"/>
               <w:ind w:right="0" w:left="720" w:hanging="360"/>
@@ -3232,7 +3177,7 @@
             <w:pPr>
               <w:numPr>
                 <w:ilvl w:val="0"/>
-                <w:numId w:val="72"/>
+                <w:numId w:val="70"/>
               </w:numPr>
               <w:spacing w:before="200" w:after="0" w:line="240"/>
               <w:ind w:right="0" w:left="720" w:hanging="360"/>
@@ -3262,7 +3207,7 @@
             <w:pPr>
               <w:numPr>
                 <w:ilvl w:val="0"/>
-                <w:numId w:val="72"/>
+                <w:numId w:val="70"/>
               </w:numPr>
               <w:spacing w:before="200" w:after="0" w:line="240"/>
               <w:ind w:right="0" w:left="720" w:hanging="360"/>
@@ -3272,7 +3217,6 @@
                 <w:color w:val="auto"/>
                 <w:spacing w:val="0"/>
                 <w:position w:val="0"/>
-                <w:shd w:fill="auto" w:val="clear"/>
               </w:rPr>
             </w:pPr>
             <w:r>
@@ -3319,7 +3263,6 @@
                 <w:spacing w:val="0"/>
                 <w:position w:val="0"/>
                 <w:sz w:val="22"/>
-                <w:shd w:fill="auto" w:val="clear"/>
               </w:rPr>
             </w:pPr>
             <w:r>
@@ -3384,7 +3327,7 @@
             <w:pPr>
               <w:numPr>
                 <w:ilvl w:val="0"/>
-                <w:numId w:val="75"/>
+                <w:numId w:val="73"/>
               </w:numPr>
               <w:spacing w:before="200" w:after="0" w:line="240"/>
               <w:ind w:right="0" w:left="720" w:hanging="360"/>
@@ -3414,7 +3357,7 @@
             <w:pPr>
               <w:numPr>
                 <w:ilvl w:val="0"/>
-                <w:numId w:val="75"/>
+                <w:numId w:val="73"/>
               </w:numPr>
               <w:spacing w:before="200" w:after="0" w:line="240"/>
               <w:ind w:right="0" w:left="720" w:hanging="360"/>
@@ -3444,7 +3387,7 @@
             <w:pPr>
               <w:numPr>
                 <w:ilvl w:val="0"/>
-                <w:numId w:val="75"/>
+                <w:numId w:val="73"/>
               </w:numPr>
               <w:spacing w:before="200" w:after="0" w:line="240"/>
               <w:ind w:right="0" w:left="720" w:hanging="360"/>
@@ -3474,7 +3417,7 @@
             <w:pPr>
               <w:numPr>
                 <w:ilvl w:val="0"/>
-                <w:numId w:val="75"/>
+                <w:numId w:val="73"/>
               </w:numPr>
               <w:spacing w:before="200" w:after="0" w:line="240"/>
               <w:ind w:right="0" w:left="720" w:hanging="360"/>
@@ -3484,7 +3427,6 @@
                 <w:color w:val="auto"/>
                 <w:spacing w:val="0"/>
                 <w:position w:val="0"/>
-                <w:shd w:fill="auto" w:val="clear"/>
               </w:rPr>
             </w:pPr>
             <w:r>
@@ -3531,7 +3473,6 @@
                 <w:spacing w:val="0"/>
                 <w:position w:val="0"/>
                 <w:sz w:val="22"/>
-                <w:shd w:fill="auto" w:val="clear"/>
               </w:rPr>
             </w:pPr>
             <w:r>
@@ -3596,7 +3537,7 @@
             <w:pPr>
               <w:numPr>
                 <w:ilvl w:val="0"/>
-                <w:numId w:val="78"/>
+                <w:numId w:val="76"/>
               </w:numPr>
               <w:spacing w:before="200" w:after="0" w:line="240"/>
               <w:ind w:right="0" w:left="720" w:hanging="360"/>
@@ -3626,7 +3567,7 @@
             <w:pPr>
               <w:numPr>
                 <w:ilvl w:val="0"/>
-                <w:numId w:val="78"/>
+                <w:numId w:val="76"/>
               </w:numPr>
               <w:spacing w:before="200" w:after="0" w:line="240"/>
               <w:ind w:right="0" w:left="720" w:hanging="360"/>
@@ -3636,7 +3577,6 @@
                 <w:color w:val="auto"/>
                 <w:spacing w:val="0"/>
                 <w:position w:val="0"/>
-                <w:shd w:fill="auto" w:val="clear"/>
               </w:rPr>
             </w:pPr>
             <w:r>
@@ -3654,6 +3594,707 @@
         </w:tc>
       </w:tr>
     </w:tbl>
+    <w:p>
+      <w:pPr>
+        <w:spacing w:before="200" w:after="0" w:line="276"/>
+        <w:ind w:right="0" w:left="0" w:firstLine="0"/>
+        <w:jc w:val="both"/>
+        <w:rPr>
+          <w:rFonts w:ascii="Arial" w:hAnsi="Arial" w:cs="Arial" w:eastAsia="Arial"/>
+          <w:color w:val="auto"/>
+          <w:spacing w:val="0"/>
+          <w:position w:val="0"/>
+          <w:sz w:val="22"/>
+          <w:shd w:fill="auto" w:val="clear"/>
+        </w:rPr>
+      </w:pPr>
+    </w:p>
+    <w:p>
+      <w:pPr>
+        <w:spacing w:before="200" w:after="0" w:line="276"/>
+        <w:ind w:right="0" w:left="0" w:firstLine="0"/>
+        <w:jc w:val="center"/>
+        <w:rPr>
+          <w:rFonts w:ascii="Arial" w:hAnsi="Arial" w:cs="Arial" w:eastAsia="Arial"/>
+          <w:color w:val="auto"/>
+          <w:spacing w:val="0"/>
+          <w:position w:val="0"/>
+          <w:sz w:val="22"/>
+          <w:shd w:fill="auto" w:val="clear"/>
+        </w:rPr>
+      </w:pPr>
+      <w:r>
+        <w:rPr>
+          <w:rFonts w:ascii="Arial" w:hAnsi="Arial" w:cs="Arial" w:eastAsia="Arial"/>
+          <w:color w:val="auto"/>
+          <w:spacing w:val="0"/>
+          <w:position w:val="0"/>
+          <w:sz w:val="22"/>
+          <w:shd w:fill="auto" w:val="clear"/>
+        </w:rPr>
+        <w:tab/>
+      </w:r>
+      <w:r>
+        <w:rPr>
+          <w:rFonts w:ascii="Arial" w:hAnsi="Arial" w:cs="Arial" w:eastAsia="Arial"/>
+          <w:color w:val="auto"/>
+          <w:spacing w:val="0"/>
+          <w:position w:val="0"/>
+          <w:sz w:val="28"/>
+          <w:shd w:fill="auto" w:val="clear"/>
+        </w:rPr>
+        <w:t xml:space="preserve">Planificare iteratii</w:t>
+        <w:br/>
+      </w:r>
+    </w:p>
+    <w:p>
+      <w:pPr>
+        <w:spacing w:before="0" w:after="160" w:line="259"/>
+        <w:ind w:right="0" w:left="0" w:firstLine="0"/>
+        <w:jc w:val="left"/>
+        <w:rPr>
+          <w:rFonts w:ascii="Calibri" w:hAnsi="Calibri" w:cs="Calibri" w:eastAsia="Calibri"/>
+          <w:color w:val="auto"/>
+          <w:spacing w:val="0"/>
+          <w:position w:val="0"/>
+          <w:sz w:val="28"/>
+          <w:shd w:fill="auto" w:val="clear"/>
+        </w:rPr>
+      </w:pPr>
+      <w:r>
+        <w:rPr>
+          <w:rFonts w:ascii="Calibri" w:hAnsi="Calibri" w:cs="Calibri" w:eastAsia="Calibri"/>
+          <w:color w:val="auto"/>
+          <w:spacing w:val="0"/>
+          <w:position w:val="0"/>
+          <w:sz w:val="28"/>
+          <w:shd w:fill="auto" w:val="clear"/>
+        </w:rPr>
+        <w:t xml:space="preserve">Iteratia 1:</w:t>
+      </w:r>
+    </w:p>
+    <w:p>
+      <w:pPr>
+        <w:numPr>
+          <w:ilvl w:val="0"/>
+          <w:numId w:val="81"/>
+        </w:numPr>
+        <w:spacing w:before="0" w:after="160" w:line="259"/>
+        <w:ind w:right="0" w:left="720" w:hanging="360"/>
+        <w:jc w:val="left"/>
+        <w:rPr>
+          <w:rFonts w:ascii="Calibri" w:hAnsi="Calibri" w:cs="Calibri" w:eastAsia="Calibri"/>
+          <w:color w:val="auto"/>
+          <w:spacing w:val="0"/>
+          <w:position w:val="0"/>
+          <w:sz w:val="28"/>
+          <w:shd w:fill="auto" w:val="clear"/>
+        </w:rPr>
+      </w:pPr>
+      <w:r>
+        <w:rPr>
+          <w:rFonts w:ascii="Calibri" w:hAnsi="Calibri" w:cs="Calibri" w:eastAsia="Calibri"/>
+          <w:color w:val="auto"/>
+          <w:spacing w:val="0"/>
+          <w:position w:val="0"/>
+          <w:sz w:val="28"/>
+          <w:shd w:fill="auto" w:val="clear"/>
+        </w:rPr>
+        <w:t xml:space="preserve">Crearea claselor din domeniu(Developer,Bug,Tester)</w:t>
+      </w:r>
+    </w:p>
+    <w:p>
+      <w:pPr>
+        <w:numPr>
+          <w:ilvl w:val="0"/>
+          <w:numId w:val="81"/>
+        </w:numPr>
+        <w:spacing w:before="0" w:after="160" w:line="259"/>
+        <w:ind w:right="0" w:left="720" w:hanging="360"/>
+        <w:jc w:val="left"/>
+        <w:rPr>
+          <w:rFonts w:ascii="Calibri" w:hAnsi="Calibri" w:cs="Calibri" w:eastAsia="Calibri"/>
+          <w:color w:val="auto"/>
+          <w:spacing w:val="0"/>
+          <w:position w:val="0"/>
+          <w:sz w:val="28"/>
+          <w:shd w:fill="auto" w:val="clear"/>
+        </w:rPr>
+      </w:pPr>
+      <w:r>
+        <w:rPr>
+          <w:rFonts w:ascii="Calibri" w:hAnsi="Calibri" w:cs="Calibri" w:eastAsia="Calibri"/>
+          <w:color w:val="auto"/>
+          <w:spacing w:val="0"/>
+          <w:position w:val="0"/>
+          <w:sz w:val="28"/>
+          <w:shd w:fill="auto" w:val="clear"/>
+        </w:rPr>
+        <w:t xml:space="preserve">Crearea unei baze de date pentru System</w:t>
+      </w:r>
+    </w:p>
+    <w:p>
+      <w:pPr>
+        <w:numPr>
+          <w:ilvl w:val="0"/>
+          <w:numId w:val="81"/>
+        </w:numPr>
+        <w:spacing w:before="0" w:after="160" w:line="259"/>
+        <w:ind w:right="0" w:left="720" w:hanging="360"/>
+        <w:jc w:val="left"/>
+        <w:rPr>
+          <w:rFonts w:ascii="Calibri" w:hAnsi="Calibri" w:cs="Calibri" w:eastAsia="Calibri"/>
+          <w:color w:val="auto"/>
+          <w:spacing w:val="0"/>
+          <w:position w:val="0"/>
+          <w:sz w:val="28"/>
+          <w:shd w:fill="auto" w:val="clear"/>
+        </w:rPr>
+      </w:pPr>
+      <w:r>
+        <w:rPr>
+          <w:rFonts w:ascii="Calibri" w:hAnsi="Calibri" w:cs="Calibri" w:eastAsia="Calibri"/>
+          <w:color w:val="auto"/>
+          <w:spacing w:val="0"/>
+          <w:position w:val="0"/>
+          <w:sz w:val="28"/>
+          <w:shd w:fill="auto" w:val="clear"/>
+        </w:rPr>
+        <w:t xml:space="preserve">Crearea unui repository database pentru fiecare clasa din domeniu</w:t>
+      </w:r>
+    </w:p>
+    <w:p>
+      <w:pPr>
+        <w:numPr>
+          <w:ilvl w:val="0"/>
+          <w:numId w:val="81"/>
+        </w:numPr>
+        <w:spacing w:before="0" w:after="160" w:line="259"/>
+        <w:ind w:right="0" w:left="720" w:hanging="360"/>
+        <w:jc w:val="left"/>
+        <w:rPr>
+          <w:rFonts w:ascii="Calibri" w:hAnsi="Calibri" w:cs="Calibri" w:eastAsia="Calibri"/>
+          <w:color w:val="auto"/>
+          <w:spacing w:val="0"/>
+          <w:position w:val="0"/>
+          <w:sz w:val="28"/>
+          <w:shd w:fill="auto" w:val="clear"/>
+        </w:rPr>
+      </w:pPr>
+      <w:r>
+        <w:rPr>
+          <w:rFonts w:ascii="Calibri" w:hAnsi="Calibri" w:cs="Calibri" w:eastAsia="Calibri"/>
+          <w:color w:val="auto"/>
+          <w:spacing w:val="0"/>
+          <w:position w:val="0"/>
+          <w:sz w:val="28"/>
+          <w:shd w:fill="auto" w:val="clear"/>
+        </w:rPr>
+        <w:t xml:space="preserve">Crearea unui service cu urmatoarele functionalitati:</w:t>
+      </w:r>
+    </w:p>
+    <w:p>
+      <w:pPr>
+        <w:numPr>
+          <w:ilvl w:val="0"/>
+          <w:numId w:val="81"/>
+        </w:numPr>
+        <w:spacing w:before="0" w:after="160" w:line="259"/>
+        <w:ind w:right="0" w:left="1080" w:hanging="360"/>
+        <w:jc w:val="left"/>
+        <w:rPr>
+          <w:rFonts w:ascii="Calibri" w:hAnsi="Calibri" w:cs="Calibri" w:eastAsia="Calibri"/>
+          <w:color w:val="auto"/>
+          <w:spacing w:val="0"/>
+          <w:position w:val="0"/>
+          <w:sz w:val="28"/>
+          <w:shd w:fill="auto" w:val="clear"/>
+        </w:rPr>
+      </w:pPr>
+      <w:r>
+        <w:rPr>
+          <w:rFonts w:ascii="Calibri" w:hAnsi="Calibri" w:cs="Calibri" w:eastAsia="Calibri"/>
+          <w:color w:val="auto"/>
+          <w:spacing w:val="0"/>
+          <w:position w:val="0"/>
+          <w:sz w:val="28"/>
+          <w:shd w:fill="auto" w:val="clear"/>
+        </w:rPr>
+        <w:t xml:space="preserve">Vizualizarea liste de buguri</w:t>
+      </w:r>
+    </w:p>
+    <w:p>
+      <w:pPr>
+        <w:numPr>
+          <w:ilvl w:val="0"/>
+          <w:numId w:val="81"/>
+        </w:numPr>
+        <w:spacing w:before="0" w:after="160" w:line="259"/>
+        <w:ind w:right="0" w:left="1080" w:hanging="360"/>
+        <w:jc w:val="left"/>
+        <w:rPr>
+          <w:rFonts w:ascii="Calibri" w:hAnsi="Calibri" w:cs="Calibri" w:eastAsia="Calibri"/>
+          <w:color w:val="auto"/>
+          <w:spacing w:val="0"/>
+          <w:position w:val="0"/>
+          <w:sz w:val="28"/>
+          <w:shd w:fill="auto" w:val="clear"/>
+        </w:rPr>
+      </w:pPr>
+      <w:r>
+        <w:rPr>
+          <w:rFonts w:ascii="Calibri" w:hAnsi="Calibri" w:cs="Calibri" w:eastAsia="Calibri"/>
+          <w:color w:val="auto"/>
+          <w:spacing w:val="0"/>
+          <w:position w:val="0"/>
+          <w:sz w:val="28"/>
+          <w:shd w:fill="auto" w:val="clear"/>
+        </w:rPr>
+        <w:t xml:space="preserve">Cautarea user dupa date de autentificare</w:t>
+      </w:r>
+    </w:p>
+    <w:p>
+      <w:pPr>
+        <w:numPr>
+          <w:ilvl w:val="0"/>
+          <w:numId w:val="81"/>
+        </w:numPr>
+        <w:spacing w:before="0" w:after="160" w:line="259"/>
+        <w:ind w:right="0" w:left="1080" w:hanging="360"/>
+        <w:jc w:val="left"/>
+        <w:rPr>
+          <w:rFonts w:ascii="Calibri" w:hAnsi="Calibri" w:cs="Calibri" w:eastAsia="Calibri"/>
+          <w:color w:val="auto"/>
+          <w:spacing w:val="0"/>
+          <w:position w:val="0"/>
+          <w:sz w:val="28"/>
+          <w:shd w:fill="auto" w:val="clear"/>
+        </w:rPr>
+      </w:pPr>
+      <w:r>
+        <w:rPr>
+          <w:rFonts w:ascii="Calibri" w:hAnsi="Calibri" w:cs="Calibri" w:eastAsia="Calibri"/>
+          <w:color w:val="auto"/>
+          <w:spacing w:val="0"/>
+          <w:position w:val="0"/>
+          <w:sz w:val="28"/>
+          <w:shd w:fill="auto" w:val="clear"/>
+        </w:rPr>
+        <w:t xml:space="preserve">Creare User</w:t>
+      </w:r>
+    </w:p>
+    <w:p>
+      <w:pPr>
+        <w:numPr>
+          <w:ilvl w:val="0"/>
+          <w:numId w:val="81"/>
+        </w:numPr>
+        <w:spacing w:before="0" w:after="160" w:line="259"/>
+        <w:ind w:right="0" w:left="1080" w:hanging="360"/>
+        <w:jc w:val="left"/>
+        <w:rPr>
+          <w:rFonts w:ascii="Calibri" w:hAnsi="Calibri" w:cs="Calibri" w:eastAsia="Calibri"/>
+          <w:color w:val="auto"/>
+          <w:spacing w:val="0"/>
+          <w:position w:val="0"/>
+          <w:sz w:val="28"/>
+          <w:shd w:fill="auto" w:val="clear"/>
+        </w:rPr>
+      </w:pPr>
+      <w:r>
+        <w:rPr>
+          <w:rFonts w:ascii="Calibri" w:hAnsi="Calibri" w:cs="Calibri" w:eastAsia="Calibri"/>
+          <w:color w:val="auto"/>
+          <w:spacing w:val="0"/>
+          <w:position w:val="0"/>
+          <w:sz w:val="28"/>
+          <w:shd w:fill="auto" w:val="clear"/>
+        </w:rPr>
+        <w:t xml:space="preserve">Add/Remove Bug</w:t>
+      </w:r>
+    </w:p>
+    <w:p>
+      <w:pPr>
+        <w:numPr>
+          <w:ilvl w:val="0"/>
+          <w:numId w:val="81"/>
+        </w:numPr>
+        <w:spacing w:before="0" w:after="160" w:line="259"/>
+        <w:ind w:right="0" w:left="720" w:hanging="360"/>
+        <w:jc w:val="left"/>
+        <w:rPr>
+          <w:rFonts w:ascii="Calibri" w:hAnsi="Calibri" w:cs="Calibri" w:eastAsia="Calibri"/>
+          <w:color w:val="auto"/>
+          <w:spacing w:val="0"/>
+          <w:position w:val="0"/>
+          <w:sz w:val="28"/>
+          <w:shd w:fill="auto" w:val="clear"/>
+        </w:rPr>
+      </w:pPr>
+      <w:r>
+        <w:rPr>
+          <w:rFonts w:ascii="Calibri" w:hAnsi="Calibri" w:cs="Calibri" w:eastAsia="Calibri"/>
+          <w:color w:val="auto"/>
+          <w:spacing w:val="0"/>
+          <w:position w:val="0"/>
+          <w:sz w:val="28"/>
+          <w:shd w:fill="auto" w:val="clear"/>
+        </w:rPr>
+        <w:t xml:space="preserve">Crearea GUI pentru pagina de login si vizualizare lista de buguri,Sign Up,Add/Remove Bug</w:t>
+      </w:r>
+    </w:p>
+    <w:p>
+      <w:pPr>
+        <w:spacing w:before="0" w:after="160" w:line="259"/>
+        <w:ind w:right="0" w:left="0" w:firstLine="0"/>
+        <w:jc w:val="left"/>
+        <w:rPr>
+          <w:rFonts w:ascii="Calibri" w:hAnsi="Calibri" w:cs="Calibri" w:eastAsia="Calibri"/>
+          <w:color w:val="auto"/>
+          <w:spacing w:val="0"/>
+          <w:position w:val="0"/>
+          <w:sz w:val="28"/>
+          <w:shd w:fill="auto" w:val="clear"/>
+        </w:rPr>
+      </w:pPr>
+      <w:r>
+        <w:rPr>
+          <w:rFonts w:ascii="Calibri" w:hAnsi="Calibri" w:cs="Calibri" w:eastAsia="Calibri"/>
+          <w:color w:val="auto"/>
+          <w:spacing w:val="0"/>
+          <w:position w:val="0"/>
+          <w:sz w:val="28"/>
+          <w:shd w:fill="auto" w:val="clear"/>
+        </w:rPr>
+        <w:t xml:space="preserve">Iteratia 2:</w:t>
+      </w:r>
+    </w:p>
+    <w:p>
+      <w:pPr>
+        <w:numPr>
+          <w:ilvl w:val="0"/>
+          <w:numId w:val="85"/>
+        </w:numPr>
+        <w:spacing w:before="0" w:after="160" w:line="259"/>
+        <w:ind w:right="0" w:left="720" w:hanging="360"/>
+        <w:jc w:val="left"/>
+        <w:rPr>
+          <w:rFonts w:ascii="Calibri" w:hAnsi="Calibri" w:cs="Calibri" w:eastAsia="Calibri"/>
+          <w:color w:val="auto"/>
+          <w:spacing w:val="0"/>
+          <w:position w:val="0"/>
+          <w:sz w:val="28"/>
+          <w:shd w:fill="auto" w:val="clear"/>
+        </w:rPr>
+      </w:pPr>
+      <w:r>
+        <w:rPr>
+          <w:rFonts w:ascii="Calibri" w:hAnsi="Calibri" w:cs="Calibri" w:eastAsia="Calibri"/>
+          <w:color w:val="auto"/>
+          <w:spacing w:val="0"/>
+          <w:position w:val="0"/>
+          <w:sz w:val="28"/>
+          <w:shd w:fill="auto" w:val="clear"/>
+        </w:rPr>
+        <w:t xml:space="preserve">Testing</w:t>
+      </w:r>
+    </w:p>
+    <w:p>
+      <w:pPr>
+        <w:numPr>
+          <w:ilvl w:val="0"/>
+          <w:numId w:val="85"/>
+        </w:numPr>
+        <w:spacing w:before="0" w:after="160" w:line="259"/>
+        <w:ind w:right="0" w:left="720" w:hanging="360"/>
+        <w:jc w:val="left"/>
+        <w:rPr>
+          <w:rFonts w:ascii="Calibri" w:hAnsi="Calibri" w:cs="Calibri" w:eastAsia="Calibri"/>
+          <w:color w:val="auto"/>
+          <w:spacing w:val="0"/>
+          <w:position w:val="0"/>
+          <w:sz w:val="28"/>
+          <w:shd w:fill="auto" w:val="clear"/>
+        </w:rPr>
+      </w:pPr>
+      <w:r>
+        <w:rPr>
+          <w:rFonts w:ascii="Calibri" w:hAnsi="Calibri" w:cs="Calibri" w:eastAsia="Calibri"/>
+          <w:color w:val="auto"/>
+          <w:spacing w:val="0"/>
+          <w:position w:val="0"/>
+          <w:sz w:val="28"/>
+          <w:shd w:fill="auto" w:val="clear"/>
+        </w:rPr>
+        <w:t xml:space="preserve">Hashing parole</w:t>
+      </w:r>
+    </w:p>
+    <w:p>
+      <w:pPr>
+        <w:spacing w:before="0" w:after="160" w:line="259"/>
+        <w:ind w:right="0" w:left="708" w:firstLine="0"/>
+        <w:jc w:val="left"/>
+        <w:rPr>
+          <w:rFonts w:ascii="Calibri" w:hAnsi="Calibri" w:cs="Calibri" w:eastAsia="Calibri"/>
+          <w:color w:val="auto"/>
+          <w:spacing w:val="0"/>
+          <w:position w:val="0"/>
+          <w:sz w:val="28"/>
+          <w:shd w:fill="auto" w:val="clear"/>
+        </w:rPr>
+      </w:pPr>
+    </w:p>
+    <w:p>
+      <w:pPr>
+        <w:spacing w:before="0" w:after="160" w:line="259"/>
+        <w:ind w:right="0" w:left="0" w:firstLine="0"/>
+        <w:jc w:val="left"/>
+        <w:rPr>
+          <w:rFonts w:ascii="Calibri" w:hAnsi="Calibri" w:cs="Calibri" w:eastAsia="Calibri"/>
+          <w:color w:val="auto"/>
+          <w:spacing w:val="0"/>
+          <w:position w:val="0"/>
+          <w:sz w:val="28"/>
+          <w:shd w:fill="auto" w:val="clear"/>
+        </w:rPr>
+      </w:pPr>
+      <w:r>
+        <w:rPr>
+          <w:rFonts w:ascii="Calibri" w:hAnsi="Calibri" w:cs="Calibri" w:eastAsia="Calibri"/>
+          <w:color w:val="auto"/>
+          <w:spacing w:val="0"/>
+          <w:position w:val="0"/>
+          <w:sz w:val="28"/>
+          <w:shd w:fill="auto" w:val="clear"/>
+        </w:rPr>
+        <w:t xml:space="preserve">Iteratia 3:</w:t>
+      </w:r>
+    </w:p>
+    <w:p>
+      <w:pPr>
+        <w:numPr>
+          <w:ilvl w:val="0"/>
+          <w:numId w:val="88"/>
+        </w:numPr>
+        <w:spacing w:before="0" w:after="160" w:line="259"/>
+        <w:ind w:right="0" w:left="708" w:hanging="360"/>
+        <w:jc w:val="left"/>
+        <w:rPr>
+          <w:rFonts w:ascii="Calibri" w:hAnsi="Calibri" w:cs="Calibri" w:eastAsia="Calibri"/>
+          <w:color w:val="auto"/>
+          <w:spacing w:val="0"/>
+          <w:position w:val="0"/>
+          <w:sz w:val="28"/>
+          <w:shd w:fill="auto" w:val="clear"/>
+        </w:rPr>
+      </w:pPr>
+      <w:r>
+        <w:rPr>
+          <w:rFonts w:ascii="Calibri" w:hAnsi="Calibri" w:cs="Calibri" w:eastAsia="Calibri"/>
+          <w:color w:val="auto"/>
+          <w:spacing w:val="0"/>
+          <w:position w:val="0"/>
+          <w:sz w:val="28"/>
+          <w:shd w:fill="auto" w:val="clear"/>
+        </w:rPr>
+        <w:t xml:space="preserve">GUI diferit(cu functionalitatile fiecaruia) pentru developer/tester</w:t>
+      </w:r>
+    </w:p>
+    <w:p>
+      <w:pPr>
+        <w:spacing w:before="200" w:after="0" w:line="276"/>
+        <w:ind w:right="0" w:left="0" w:firstLine="0"/>
+        <w:jc w:val="both"/>
+        <w:rPr>
+          <w:rFonts w:ascii="Arial" w:hAnsi="Arial" w:cs="Arial" w:eastAsia="Arial"/>
+          <w:color w:val="auto"/>
+          <w:spacing w:val="0"/>
+          <w:position w:val="0"/>
+          <w:sz w:val="28"/>
+          <w:shd w:fill="auto" w:val="clear"/>
+        </w:rPr>
+      </w:pPr>
+    </w:p>
+    <w:p>
+      <w:pPr>
+        <w:spacing w:before="200" w:after="0" w:line="276"/>
+        <w:ind w:right="0" w:left="0" w:firstLine="0"/>
+        <w:jc w:val="both"/>
+        <w:rPr>
+          <w:rFonts w:ascii="Arial" w:hAnsi="Arial" w:cs="Arial" w:eastAsia="Arial"/>
+          <w:color w:val="auto"/>
+          <w:spacing w:val="0"/>
+          <w:position w:val="0"/>
+          <w:sz w:val="22"/>
+          <w:shd w:fill="auto" w:val="clear"/>
+        </w:rPr>
+      </w:pPr>
+    </w:p>
+    <w:p>
+      <w:pPr>
+        <w:spacing w:before="200" w:after="0" w:line="276"/>
+        <w:ind w:right="0" w:left="0" w:firstLine="0"/>
+        <w:jc w:val="both"/>
+        <w:rPr>
+          <w:rFonts w:ascii="Arial" w:hAnsi="Arial" w:cs="Arial" w:eastAsia="Arial"/>
+          <w:color w:val="auto"/>
+          <w:spacing w:val="0"/>
+          <w:position w:val="0"/>
+          <w:sz w:val="22"/>
+          <w:shd w:fill="auto" w:val="clear"/>
+        </w:rPr>
+      </w:pPr>
+    </w:p>
+    <w:p>
+      <w:pPr>
+        <w:spacing w:before="200" w:after="0" w:line="276"/>
+        <w:ind w:right="0" w:left="0" w:firstLine="0"/>
+        <w:jc w:val="both"/>
+        <w:rPr>
+          <w:rFonts w:ascii="Arial" w:hAnsi="Arial" w:cs="Arial" w:eastAsia="Arial"/>
+          <w:color w:val="auto"/>
+          <w:spacing w:val="0"/>
+          <w:position w:val="0"/>
+          <w:sz w:val="22"/>
+          <w:shd w:fill="auto" w:val="clear"/>
+        </w:rPr>
+      </w:pPr>
+    </w:p>
+    <w:p>
+      <w:pPr>
+        <w:spacing w:before="200" w:after="0" w:line="276"/>
+        <w:ind w:right="0" w:left="0" w:firstLine="0"/>
+        <w:jc w:val="both"/>
+        <w:rPr>
+          <w:rFonts w:ascii="Arial" w:hAnsi="Arial" w:cs="Arial" w:eastAsia="Arial"/>
+          <w:color w:val="auto"/>
+          <w:spacing w:val="0"/>
+          <w:position w:val="0"/>
+          <w:sz w:val="22"/>
+          <w:shd w:fill="auto" w:val="clear"/>
+        </w:rPr>
+      </w:pPr>
+    </w:p>
+    <w:p>
+      <w:pPr>
+        <w:spacing w:before="200" w:after="0" w:line="276"/>
+        <w:ind w:right="0" w:left="0" w:firstLine="0"/>
+        <w:jc w:val="both"/>
+        <w:rPr>
+          <w:rFonts w:ascii="Arial" w:hAnsi="Arial" w:cs="Arial" w:eastAsia="Arial"/>
+          <w:color w:val="auto"/>
+          <w:spacing w:val="0"/>
+          <w:position w:val="0"/>
+          <w:sz w:val="22"/>
+          <w:shd w:fill="auto" w:val="clear"/>
+        </w:rPr>
+      </w:pPr>
+    </w:p>
+    <w:p>
+      <w:pPr>
+        <w:spacing w:before="200" w:after="0" w:line="276"/>
+        <w:ind w:right="0" w:left="0" w:firstLine="0"/>
+        <w:jc w:val="both"/>
+        <w:rPr>
+          <w:rFonts w:ascii="Arial" w:hAnsi="Arial" w:cs="Arial" w:eastAsia="Arial"/>
+          <w:color w:val="auto"/>
+          <w:spacing w:val="0"/>
+          <w:position w:val="0"/>
+          <w:sz w:val="22"/>
+          <w:shd w:fill="auto" w:val="clear"/>
+        </w:rPr>
+      </w:pPr>
+    </w:p>
+    <w:p>
+      <w:pPr>
+        <w:spacing w:before="200" w:after="0" w:line="276"/>
+        <w:ind w:right="0" w:left="0" w:firstLine="0"/>
+        <w:jc w:val="both"/>
+        <w:rPr>
+          <w:rFonts w:ascii="Arial" w:hAnsi="Arial" w:cs="Arial" w:eastAsia="Arial"/>
+          <w:color w:val="auto"/>
+          <w:spacing w:val="0"/>
+          <w:position w:val="0"/>
+          <w:sz w:val="22"/>
+          <w:shd w:fill="auto" w:val="clear"/>
+        </w:rPr>
+      </w:pPr>
+    </w:p>
+    <w:p>
+      <w:pPr>
+        <w:spacing w:before="200" w:after="0" w:line="276"/>
+        <w:ind w:right="0" w:left="0" w:firstLine="0"/>
+        <w:jc w:val="both"/>
+        <w:rPr>
+          <w:rFonts w:ascii="Arial" w:hAnsi="Arial" w:cs="Arial" w:eastAsia="Arial"/>
+          <w:color w:val="auto"/>
+          <w:spacing w:val="0"/>
+          <w:position w:val="0"/>
+          <w:sz w:val="22"/>
+          <w:shd w:fill="auto" w:val="clear"/>
+        </w:rPr>
+      </w:pPr>
+    </w:p>
+    <w:p>
+      <w:pPr>
+        <w:spacing w:before="200" w:after="0" w:line="276"/>
+        <w:ind w:right="0" w:left="0" w:firstLine="0"/>
+        <w:jc w:val="both"/>
+        <w:rPr>
+          <w:rFonts w:ascii="Arial" w:hAnsi="Arial" w:cs="Arial" w:eastAsia="Arial"/>
+          <w:color w:val="auto"/>
+          <w:spacing w:val="0"/>
+          <w:position w:val="0"/>
+          <w:sz w:val="22"/>
+          <w:shd w:fill="auto" w:val="clear"/>
+        </w:rPr>
+      </w:pPr>
+    </w:p>
+    <w:p>
+      <w:pPr>
+        <w:spacing w:before="200" w:after="0" w:line="276"/>
+        <w:ind w:right="0" w:left="0" w:firstLine="0"/>
+        <w:jc w:val="both"/>
+        <w:rPr>
+          <w:rFonts w:ascii="Arial" w:hAnsi="Arial" w:cs="Arial" w:eastAsia="Arial"/>
+          <w:color w:val="auto"/>
+          <w:spacing w:val="0"/>
+          <w:position w:val="0"/>
+          <w:sz w:val="22"/>
+          <w:shd w:fill="auto" w:val="clear"/>
+        </w:rPr>
+      </w:pPr>
+    </w:p>
+    <w:p>
+      <w:pPr>
+        <w:spacing w:before="200" w:after="0" w:line="276"/>
+        <w:ind w:right="0" w:left="0" w:firstLine="0"/>
+        <w:jc w:val="both"/>
+        <w:rPr>
+          <w:rFonts w:ascii="Arial" w:hAnsi="Arial" w:cs="Arial" w:eastAsia="Arial"/>
+          <w:color w:val="auto"/>
+          <w:spacing w:val="0"/>
+          <w:position w:val="0"/>
+          <w:sz w:val="22"/>
+          <w:shd w:fill="auto" w:val="clear"/>
+        </w:rPr>
+      </w:pPr>
+    </w:p>
+    <w:p>
+      <w:pPr>
+        <w:spacing w:before="200" w:after="0" w:line="276"/>
+        <w:ind w:right="0" w:left="0" w:firstLine="0"/>
+        <w:jc w:val="both"/>
+        <w:rPr>
+          <w:rFonts w:ascii="Arial" w:hAnsi="Arial" w:cs="Arial" w:eastAsia="Arial"/>
+          <w:color w:val="auto"/>
+          <w:spacing w:val="0"/>
+          <w:position w:val="0"/>
+          <w:sz w:val="22"/>
+          <w:shd w:fill="auto" w:val="clear"/>
+        </w:rPr>
+      </w:pPr>
+    </w:p>
     <w:p>
       <w:pPr>
         <w:spacing w:before="200" w:after="0" w:line="276"/>
@@ -3746,29 +4387,59 @@
       <w:lvlText w:val="%1."/>
     </w:lvl>
   </w:abstractNum>
-  <w:num w:numId="20">
+  <w:abstractNum w:abstractNumId="0">
+    <w:lvl w:ilvl="0">
+      <w:start w:val="1"/>
+      <w:numFmt w:val="bullet"/>
+      <w:lvlText w:val="•"/>
+    </w:lvl>
+  </w:abstractNum>
+  <w:abstractNum w:abstractNumId="6">
+    <w:lvl w:ilvl="0">
+      <w:start w:val="1"/>
+      <w:numFmt w:val="bullet"/>
+      <w:lvlText w:val="•"/>
+    </w:lvl>
+  </w:abstractNum>
+  <w:abstractNum w:abstractNumId="12">
+    <w:lvl w:ilvl="0">
+      <w:start w:val="1"/>
+      <w:numFmt w:val="bullet"/>
+      <w:lvlText w:val="•"/>
+    </w:lvl>
+  </w:abstractNum>
+  <w:num w:numId="19">
     <w:abstractNumId w:val="43"/>
   </w:num>
-  <w:num w:numId="23">
+  <w:num w:numId="22">
     <w:abstractNumId w:val="37"/>
   </w:num>
-  <w:num w:numId="26">
+  <w:num w:numId="25">
     <w:abstractNumId w:val="31"/>
   </w:num>
-  <w:num w:numId="46">
+  <w:num w:numId="44">
     <w:abstractNumId w:val="25"/>
   </w:num>
-  <w:num w:numId="51">
+  <w:num w:numId="49">
     <w:abstractNumId w:val="19"/>
   </w:num>
-  <w:num w:numId="72">
+  <w:num w:numId="70">
     <w:abstractNumId w:val="13"/>
   </w:num>
-  <w:num w:numId="75">
+  <w:num w:numId="73">
     <w:abstractNumId w:val="7"/>
   </w:num>
-  <w:num w:numId="78">
+  <w:num w:numId="76">
     <w:abstractNumId w:val="1"/>
+  </w:num>
+  <w:num w:numId="81">
+    <w:abstractNumId w:val="12"/>
+  </w:num>
+  <w:num w:numId="85">
+    <w:abstractNumId w:val="6"/>
+  </w:num>
+  <w:num w:numId="88">
+    <w:abstractNumId w:val="0"/>
   </w:num>
 </w:numbering>
 </file>
